--- a/Requisitos/Casos de Uso/UC005 - Mensagens do professor.docx
+++ b/Requisitos/Casos de Uso/UC005 - Mensagens do professor.docx
@@ -25,18 +25,8 @@
           <w:sz w:val="32"/>
           <w:szCs w:val="32"/>
         </w:rPr>
-        <w:t xml:space="preserve">quipe </w:t>
-      </w:r>
-      <w:proofErr w:type="spellStart"/>
-      <w:r>
-        <w:rPr>
-          <w:rFonts w:asciiTheme="minorHAnsi" w:hAnsiTheme="minorHAnsi"/>
-          <w:sz w:val="32"/>
-          <w:szCs w:val="32"/>
-        </w:rPr>
-        <w:t>Aoros</w:t>
-      </w:r>
-      <w:proofErr w:type="spellEnd"/>
+        <w:t>quipe Aoros</w:t>
+      </w:r>
     </w:p>
     <w:p>
       <w:pPr>
@@ -344,7 +334,15 @@
           <w:sz w:val="32"/>
           <w:szCs w:val="32"/>
         </w:rPr>
-        <w:t>1.0</w:t>
+        <w:t>1.</w:t>
+      </w:r>
+      <w:r>
+        <w:rPr>
+          <w:rFonts w:asciiTheme="minorHAnsi" w:hAnsiTheme="minorHAnsi"/>
+          <w:sz w:val="32"/>
+          <w:szCs w:val="32"/>
+        </w:rPr>
+        <w:t>1</w:t>
       </w:r>
     </w:p>
     <w:p>
@@ -411,7 +409,7 @@
     </w:p>
     <w:tbl>
       <w:tblPr>
-        <w:tblStyle w:val="Tabelacomgrade"/>
+        <w:tblStyle w:val="TableGrid"/>
         <w:tblW w:w="0" w:type="auto"/>
         <w:tblLook w:val="04A0" w:firstRow="1" w:lastRow="0" w:firstColumn="1" w:lastColumn="0" w:noHBand="0" w:noVBand="1"/>
       </w:tblPr>
@@ -541,7 +539,15 @@
                 <w:sz w:val="20"/>
                 <w:szCs w:val="20"/>
               </w:rPr>
-              <w:t>01/01/2012</w:t>
+              <w:t>01/01/20</w:t>
+            </w:r>
+            <w:r>
+              <w:rPr>
+                <w:rFonts w:asciiTheme="minorHAnsi" w:hAnsiTheme="minorHAnsi"/>
+                <w:sz w:val="20"/>
+                <w:szCs w:val="20"/>
+              </w:rPr>
+              <w:t>24</w:t>
             </w:r>
           </w:p>
         </w:tc>
@@ -613,6 +619,98 @@
           </w:p>
         </w:tc>
       </w:tr>
+      <w:tr>
+        <w:tc>
+          <w:tcPr>
+            <w:tcW w:w="1413" w:type="dxa"/>
+          </w:tcPr>
+          <w:p>
+            <w:pPr>
+              <w:jc w:val="center"/>
+              <w:rPr>
+                <w:rFonts w:asciiTheme="minorHAnsi" w:hAnsiTheme="minorHAnsi"/>
+                <w:sz w:val="20"/>
+                <w:szCs w:val="20"/>
+              </w:rPr>
+            </w:pPr>
+            <w:r>
+              <w:rPr>
+                <w:rFonts w:asciiTheme="minorHAnsi" w:hAnsiTheme="minorHAnsi"/>
+                <w:sz w:val="20"/>
+                <w:szCs w:val="20"/>
+              </w:rPr>
+              <w:t>10/05/2024</w:t>
+            </w:r>
+          </w:p>
+        </w:tc>
+        <w:tc>
+          <w:tcPr>
+            <w:tcW w:w="992" w:type="dxa"/>
+          </w:tcPr>
+          <w:p>
+            <w:pPr>
+              <w:jc w:val="center"/>
+              <w:rPr>
+                <w:rFonts w:asciiTheme="minorHAnsi" w:hAnsiTheme="minorHAnsi"/>
+                <w:sz w:val="20"/>
+                <w:szCs w:val="20"/>
+              </w:rPr>
+            </w:pPr>
+            <w:r>
+              <w:rPr>
+                <w:rFonts w:asciiTheme="minorHAnsi" w:hAnsiTheme="minorHAnsi"/>
+                <w:sz w:val="20"/>
+                <w:szCs w:val="20"/>
+              </w:rPr>
+              <w:t>1.1</w:t>
+            </w:r>
+          </w:p>
+        </w:tc>
+        <w:tc>
+          <w:tcPr>
+            <w:tcW w:w="4253" w:type="dxa"/>
+          </w:tcPr>
+          <w:p>
+            <w:pPr>
+              <w:rPr>
+                <w:rFonts w:asciiTheme="minorHAnsi" w:hAnsiTheme="minorHAnsi"/>
+                <w:sz w:val="20"/>
+                <w:szCs w:val="20"/>
+              </w:rPr>
+            </w:pPr>
+            <w:r>
+              <w:rPr>
+                <w:rFonts w:asciiTheme="minorHAnsi" w:hAnsiTheme="minorHAnsi"/>
+                <w:sz w:val="20"/>
+                <w:szCs w:val="20"/>
+              </w:rPr>
+              <w:t>Adicionando protótipo de tela</w:t>
+            </w:r>
+          </w:p>
+        </w:tc>
+        <w:tc>
+          <w:tcPr>
+            <w:tcW w:w="2403" w:type="dxa"/>
+          </w:tcPr>
+          <w:p>
+            <w:pPr>
+              <w:rPr>
+                <w:rFonts w:asciiTheme="minorHAnsi" w:hAnsiTheme="minorHAnsi"/>
+                <w:sz w:val="20"/>
+                <w:szCs w:val="20"/>
+              </w:rPr>
+            </w:pPr>
+            <w:r>
+              <w:rPr>
+                <w:rFonts w:asciiTheme="minorHAnsi" w:hAnsiTheme="minorHAnsi"/>
+                <w:sz w:val="20"/>
+                <w:szCs w:val="20"/>
+              </w:rPr>
+              <w:t>Jorge Nagakura</w:t>
+            </w:r>
+          </w:p>
+        </w:tc>
+      </w:tr>
     </w:tbl>
     <w:p>
       <w:pPr>
@@ -668,7 +766,7 @@
     </w:p>
     <w:p>
       <w:pPr>
-        <w:pStyle w:val="Sumrio1"/>
+        <w:pStyle w:val="TOC1"/>
         <w:tabs>
           <w:tab w:val="left" w:pos="440"/>
           <w:tab w:val="right" w:leader="dot" w:pos="9061"/>
@@ -796,7 +894,7 @@
     </w:p>
     <w:p>
       <w:pPr>
-        <w:pStyle w:val="Sumrio1"/>
+        <w:pStyle w:val="TOC1"/>
         <w:tabs>
           <w:tab w:val="left" w:pos="440"/>
           <w:tab w:val="right" w:leader="dot" w:pos="9061"/>
@@ -894,7 +992,7 @@
     </w:p>
     <w:p>
       <w:pPr>
-        <w:pStyle w:val="Sumrio1"/>
+        <w:pStyle w:val="TOC1"/>
         <w:tabs>
           <w:tab w:val="left" w:pos="440"/>
           <w:tab w:val="right" w:leader="dot" w:pos="9061"/>
@@ -992,7 +1090,7 @@
     </w:p>
     <w:p>
       <w:pPr>
-        <w:pStyle w:val="Sumrio1"/>
+        <w:pStyle w:val="TOC1"/>
         <w:tabs>
           <w:tab w:val="left" w:pos="440"/>
           <w:tab w:val="right" w:leader="dot" w:pos="9061"/>
@@ -1090,7 +1188,7 @@
     </w:p>
     <w:p>
       <w:pPr>
-        <w:pStyle w:val="Sumrio1"/>
+        <w:pStyle w:val="TOC1"/>
         <w:tabs>
           <w:tab w:val="left" w:pos="440"/>
           <w:tab w:val="right" w:leader="dot" w:pos="9061"/>
@@ -1188,7 +1286,7 @@
     </w:p>
     <w:p>
       <w:pPr>
-        <w:pStyle w:val="Sumrio1"/>
+        <w:pStyle w:val="TOC1"/>
         <w:tabs>
           <w:tab w:val="left" w:pos="440"/>
           <w:tab w:val="right" w:leader="dot" w:pos="9061"/>
@@ -1286,7 +1384,7 @@
     </w:p>
     <w:p>
       <w:pPr>
-        <w:pStyle w:val="Sumrio1"/>
+        <w:pStyle w:val="TOC1"/>
         <w:tabs>
           <w:tab w:val="left" w:pos="440"/>
           <w:tab w:val="right" w:leader="dot" w:pos="9061"/>
@@ -1384,7 +1482,7 @@
     </w:p>
     <w:p>
       <w:pPr>
-        <w:pStyle w:val="Sumrio1"/>
+        <w:pStyle w:val="TOC1"/>
         <w:tabs>
           <w:tab w:val="left" w:pos="440"/>
           <w:tab w:val="right" w:leader="dot" w:pos="9061"/>
@@ -1482,7 +1580,7 @@
     </w:p>
     <w:p>
       <w:pPr>
-        <w:pStyle w:val="Sumrio1"/>
+        <w:pStyle w:val="TOC1"/>
         <w:tabs>
           <w:tab w:val="left" w:pos="440"/>
           <w:tab w:val="right" w:leader="dot" w:pos="9061"/>
@@ -1580,7 +1678,7 @@
     </w:p>
     <w:p>
       <w:pPr>
-        <w:pStyle w:val="Sumrio1"/>
+        <w:pStyle w:val="TOC1"/>
         <w:tabs>
           <w:tab w:val="left" w:pos="660"/>
           <w:tab w:val="right" w:leader="dot" w:pos="9061"/>
@@ -1678,7 +1776,7 @@
     </w:p>
     <w:p>
       <w:pPr>
-        <w:pStyle w:val="Sumrio2"/>
+        <w:pStyle w:val="TOC2"/>
         <w:tabs>
           <w:tab w:val="left" w:pos="880"/>
           <w:tab w:val="right" w:leader="dot" w:pos="9061"/>
@@ -1783,7 +1881,7 @@
     </w:p>
     <w:p>
       <w:pPr>
-        <w:pStyle w:val="Sumrio1"/>
+        <w:pStyle w:val="TOC1"/>
         <w:tabs>
           <w:tab w:val="left" w:pos="660"/>
           <w:tab w:val="right" w:leader="dot" w:pos="9061"/>
@@ -1881,7 +1979,7 @@
     </w:p>
     <w:p>
       <w:pPr>
-        <w:pStyle w:val="Sumrio2"/>
+        <w:pStyle w:val="TOC2"/>
         <w:tabs>
           <w:tab w:val="left" w:pos="880"/>
           <w:tab w:val="right" w:leader="dot" w:pos="9061"/>
@@ -1986,7 +2084,7 @@
     </w:p>
     <w:p>
       <w:pPr>
-        <w:pStyle w:val="Sumrio2"/>
+        <w:pStyle w:val="TOC2"/>
         <w:tabs>
           <w:tab w:val="left" w:pos="880"/>
           <w:tab w:val="right" w:leader="dot" w:pos="9061"/>
@@ -2088,7 +2186,7 @@
     </w:p>
     <w:p>
       <w:pPr>
-        <w:pStyle w:val="Sumrio1"/>
+        <w:pStyle w:val="TOC1"/>
         <w:tabs>
           <w:tab w:val="left" w:pos="660"/>
           <w:tab w:val="right" w:leader="dot" w:pos="9061"/>
@@ -2186,7 +2284,7 @@
     </w:p>
     <w:p>
       <w:pPr>
-        <w:pStyle w:val="Sumrio2"/>
+        <w:pStyle w:val="TOC2"/>
         <w:tabs>
           <w:tab w:val="left" w:pos="880"/>
           <w:tab w:val="right" w:leader="dot" w:pos="9061"/>
@@ -2270,20 +2368,17 @@
             <w:noProof/>
             <w:webHidden/>
           </w:rPr>
-        </w:r>
-        <w:r>
-          <w:rPr>
-            <w:noProof/>
-            <w:webHidden/>
-          </w:rPr>
           <w:fldChar w:fldCharType="separate"/>
         </w:r>
         <w:r>
           <w:rPr>
-            <w:noProof/>
-            <w:webHidden/>
-          </w:rPr>
-          <w:t>6</w:t>
+            <w:b/>
+            <w:bCs/>
+            <w:noProof/>
+            <w:webHidden/>
+            <w:lang w:val="en-US"/>
+          </w:rPr>
+          <w:t>Error! Bookmark not defined.</w:t>
         </w:r>
         <w:r>
           <w:rPr>
@@ -2296,7 +2391,7 @@
     </w:p>
     <w:p>
       <w:pPr>
-        <w:pStyle w:val="Sumrio1"/>
+        <w:pStyle w:val="TOC1"/>
         <w:tabs>
           <w:tab w:val="left" w:pos="660"/>
           <w:tab w:val="right" w:leader="dot" w:pos="9061"/>
@@ -2394,7 +2489,7 @@
     </w:p>
     <w:p>
       <w:pPr>
-        <w:pStyle w:val="Sumrio1"/>
+        <w:pStyle w:val="TOC1"/>
         <w:tabs>
           <w:tab w:val="left" w:pos="660"/>
           <w:tab w:val="right" w:leader="dot" w:pos="9061"/>
@@ -2492,7 +2587,7 @@
     </w:p>
     <w:p>
       <w:pPr>
-        <w:pStyle w:val="Sumrio1"/>
+        <w:pStyle w:val="TOC1"/>
         <w:tabs>
           <w:tab w:val="left" w:pos="660"/>
           <w:tab w:val="right" w:leader="dot" w:pos="9061"/>
@@ -2590,7 +2685,7 @@
     </w:p>
     <w:p>
       <w:pPr>
-        <w:pStyle w:val="Sumrio1"/>
+        <w:pStyle w:val="TOC1"/>
         <w:tabs>
           <w:tab w:val="left" w:pos="660"/>
           <w:tab w:val="right" w:leader="dot" w:pos="9061"/>
@@ -2873,7 +2968,7 @@
     </w:p>
     <w:tbl>
       <w:tblPr>
-        <w:tblStyle w:val="Tabelacomgrade"/>
+        <w:tblStyle w:val="TableGrid"/>
         <w:tblW w:w="8646" w:type="dxa"/>
         <w:tblInd w:w="421" w:type="dxa"/>
         <w:tblLook w:val="04A0" w:firstRow="1" w:lastRow="0" w:firstColumn="1" w:lastColumn="0" w:noHBand="0" w:noVBand="1"/>
@@ -3512,25 +3607,7 @@
                 <w:sz w:val="22"/>
                 <w:szCs w:val="22"/>
               </w:rPr>
-              <w:t>professor envia a mensagem apertando a tecla “</w:t>
-            </w:r>
-            <w:proofErr w:type="spellStart"/>
-            <w:r>
-              <w:rPr>
-                <w:rFonts w:asciiTheme="minorHAnsi" w:hAnsiTheme="minorHAnsi" w:cs="Arial"/>
-                <w:sz w:val="22"/>
-                <w:szCs w:val="22"/>
-              </w:rPr>
-              <w:t>Enter</w:t>
-            </w:r>
-            <w:proofErr w:type="spellEnd"/>
-            <w:r>
-              <w:rPr>
-                <w:rFonts w:asciiTheme="minorHAnsi" w:hAnsiTheme="minorHAnsi" w:cs="Arial"/>
-                <w:sz w:val="22"/>
-                <w:szCs w:val="22"/>
-              </w:rPr>
-              <w:t>” ou o botão de enviar</w:t>
+              <w:t>professor envia a mensagem apertando a tecla “Enter” ou o botão de enviar</w:t>
             </w:r>
           </w:p>
         </w:tc>
@@ -4058,25 +4135,7 @@
                 <w:sz w:val="22"/>
                 <w:szCs w:val="22"/>
               </w:rPr>
-              <w:t>O professor envia a mensagem apertando a tecla “</w:t>
-            </w:r>
-            <w:proofErr w:type="spellStart"/>
-            <w:r>
-              <w:rPr>
-                <w:rFonts w:asciiTheme="minorHAnsi" w:hAnsiTheme="minorHAnsi" w:cs="Arial"/>
-                <w:sz w:val="22"/>
-                <w:szCs w:val="22"/>
-              </w:rPr>
-              <w:t>Enter</w:t>
-            </w:r>
-            <w:proofErr w:type="spellEnd"/>
-            <w:r>
-              <w:rPr>
-                <w:rFonts w:asciiTheme="minorHAnsi" w:hAnsiTheme="minorHAnsi" w:cs="Arial"/>
-                <w:sz w:val="22"/>
-                <w:szCs w:val="22"/>
-              </w:rPr>
-              <w:t>” ou o botão de enviar</w:t>
+              <w:t>O professor envia a mensagem apertando a tecla “Enter” ou o botão de enviar</w:t>
             </w:r>
           </w:p>
         </w:tc>
@@ -4425,25 +4484,7 @@
                 <w:sz w:val="22"/>
                 <w:szCs w:val="22"/>
               </w:rPr>
-              <w:t>O professor envia a mensagem apertando a tecla “</w:t>
-            </w:r>
-            <w:proofErr w:type="spellStart"/>
-            <w:r>
-              <w:rPr>
-                <w:rFonts w:asciiTheme="minorHAnsi" w:hAnsiTheme="minorHAnsi" w:cs="Arial"/>
-                <w:sz w:val="22"/>
-                <w:szCs w:val="22"/>
-              </w:rPr>
-              <w:t>Enter</w:t>
-            </w:r>
-            <w:proofErr w:type="spellEnd"/>
-            <w:r>
-              <w:rPr>
-                <w:rFonts w:asciiTheme="minorHAnsi" w:hAnsiTheme="minorHAnsi" w:cs="Arial"/>
-                <w:sz w:val="22"/>
-                <w:szCs w:val="22"/>
-              </w:rPr>
-              <w:t>” ou o botão de enviar</w:t>
+              <w:t>O professor envia a mensagem apertando a tecla “Enter” ou o botão de enviar</w:t>
             </w:r>
           </w:p>
         </w:tc>
@@ -4702,40 +4743,55 @@
           <w:lang w:val="pt-BR"/>
         </w:rPr>
       </w:pPr>
-      <w:bookmarkStart w:id="15" w:name="_Toc132888552"/>
       <w:r>
         <w:rPr>
           <w:rFonts w:asciiTheme="minorHAnsi" w:hAnsiTheme="minorHAnsi"/>
           <w:b w:val="0"/>
+          <w:noProof/>
           <w:lang w:val="pt-BR"/>
         </w:rPr>
-        <w:t xml:space="preserve">Tela </w:t>
-      </w:r>
-      <w:r>
-        <w:rPr>
-          <w:rFonts w:asciiTheme="minorHAnsi" w:hAnsiTheme="minorHAnsi"/>
-          <w:b w:val="0"/>
-          <w:lang w:val="pt-BR"/>
-        </w:rPr>
-        <w:t>“</w:t>
-      </w:r>
-      <w:r>
-        <w:rPr>
-          <w:rFonts w:asciiTheme="minorHAnsi" w:hAnsiTheme="minorHAnsi"/>
-          <w:b w:val="0"/>
-          <w:lang w:val="pt-BR"/>
-        </w:rPr>
-        <w:t>Mensagens</w:t>
-      </w:r>
-      <w:r>
-        <w:rPr>
-          <w:rFonts w:asciiTheme="minorHAnsi" w:hAnsiTheme="minorHAnsi"/>
-          <w:b w:val="0"/>
-          <w:lang w:val="pt-BR"/>
-        </w:rPr>
-        <w:t>”</w:t>
-      </w:r>
-      <w:bookmarkEnd w:id="15"/>
+        <w:drawing>
+          <wp:inline distT="0" distB="0" distL="0" distR="0" wp14:anchorId="7F02D3BE" wp14:editId="182C7987">
+            <wp:extent cx="4742023" cy="3371850"/>
+            <wp:effectExtent l="0" t="0" r="1905" b="0"/>
+            <wp:docPr id="459095385" name="Picture 2" descr="A screenshot of a computer&#10;&#10;Description automatically generated"/>
+            <wp:cNvGraphicFramePr>
+              <a:graphicFrameLocks xmlns:a="http://schemas.openxmlformats.org/drawingml/2006/main" noChangeAspect="1"/>
+            </wp:cNvGraphicFramePr>
+            <a:graphic xmlns:a="http://schemas.openxmlformats.org/drawingml/2006/main">
+              <a:graphicData uri="http://schemas.openxmlformats.org/drawingml/2006/picture">
+                <pic:pic xmlns:pic="http://schemas.openxmlformats.org/drawingml/2006/picture">
+                  <pic:nvPicPr>
+                    <pic:cNvPr id="459095385" name="Picture 2" descr="A screenshot of a computer&#10;&#10;Description automatically generated"/>
+                    <pic:cNvPicPr/>
+                  </pic:nvPicPr>
+                  <pic:blipFill>
+                    <a:blip r:embed="rId7" cstate="print">
+                      <a:extLst>
+                        <a:ext uri="{28A0092B-C50C-407E-A947-70E740481C1C}">
+                          <a14:useLocalDpi xmlns:a14="http://schemas.microsoft.com/office/drawing/2010/main" val="0"/>
+                        </a:ext>
+                      </a:extLst>
+                    </a:blip>
+                    <a:stretch>
+                      <a:fillRect/>
+                    </a:stretch>
+                  </pic:blipFill>
+                  <pic:spPr>
+                    <a:xfrm>
+                      <a:off x="0" y="0"/>
+                      <a:ext cx="4747645" cy="3375847"/>
+                    </a:xfrm>
+                    <a:prstGeom prst="rect">
+                      <a:avLst/>
+                    </a:prstGeom>
+                  </pic:spPr>
+                </pic:pic>
+              </a:graphicData>
+            </a:graphic>
+          </wp:inline>
+        </w:drawing>
+      </w:r>
     </w:p>
     <w:p>
       <w:pPr>
@@ -4770,7 +4826,7 @@
           <w:lang w:val="pt-BR"/>
         </w:rPr>
       </w:pPr>
-      <w:bookmarkStart w:id="16" w:name="_Toc132888553"/>
+      <w:bookmarkStart w:id="15" w:name="_Toc132888553"/>
       <w:r>
         <w:rPr>
           <w:rFonts w:asciiTheme="minorHAnsi" w:hAnsiTheme="minorHAnsi"/>
@@ -4778,7 +4834,7 @@
         </w:rPr>
         <w:t>Regras de negócio</w:t>
       </w:r>
-      <w:bookmarkEnd w:id="16"/>
+      <w:bookmarkEnd w:id="15"/>
     </w:p>
     <w:p>
       <w:pPr>
@@ -4883,7 +4939,7 @@
           <w:lang w:val="pt-BR"/>
         </w:rPr>
       </w:pPr>
-      <w:bookmarkStart w:id="17" w:name="_Toc132888554"/>
+      <w:bookmarkStart w:id="16" w:name="_Toc132888554"/>
       <w:r>
         <w:rPr>
           <w:rFonts w:asciiTheme="minorHAnsi" w:hAnsiTheme="minorHAnsi"/>
@@ -4891,7 +4947,7 @@
         </w:rPr>
         <w:t>Casos de teste</w:t>
       </w:r>
-      <w:bookmarkEnd w:id="17"/>
+      <w:bookmarkEnd w:id="16"/>
     </w:p>
     <w:p>
       <w:pPr>
@@ -4936,7 +4992,7 @@
           <w:lang w:val="pt-BR"/>
         </w:rPr>
       </w:pPr>
-      <w:bookmarkStart w:id="18" w:name="_Toc132888555"/>
+      <w:bookmarkStart w:id="17" w:name="_Toc132888555"/>
       <w:r>
         <w:rPr>
           <w:rFonts w:asciiTheme="minorHAnsi" w:hAnsiTheme="minorHAnsi"/>
@@ -4944,7 +5000,7 @@
         </w:rPr>
         <w:t>Observações</w:t>
       </w:r>
-      <w:bookmarkEnd w:id="18"/>
+      <w:bookmarkEnd w:id="17"/>
     </w:p>
     <w:p>
       <w:pPr>
@@ -4988,7 +5044,7 @@
           <w:lang w:val="pt-BR"/>
         </w:rPr>
       </w:pPr>
-      <w:bookmarkStart w:id="19" w:name="_Toc132888556"/>
+      <w:bookmarkStart w:id="18" w:name="_Toc132888556"/>
       <w:r>
         <w:rPr>
           <w:rFonts w:asciiTheme="minorHAnsi" w:hAnsiTheme="minorHAnsi"/>
@@ -4996,7 +5052,7 @@
         </w:rPr>
         <w:t>Anexos</w:t>
       </w:r>
-      <w:bookmarkEnd w:id="19"/>
+      <w:bookmarkEnd w:id="18"/>
     </w:p>
     <w:p>
       <w:pPr>
@@ -5033,8 +5089,8 @@
       </w:pPr>
     </w:p>
     <w:sectPr>
-      <w:headerReference w:type="default" r:id="rId7"/>
-      <w:footerReference w:type="default" r:id="rId8"/>
+      <w:headerReference w:type="default" r:id="rId8"/>
+      <w:footerReference w:type="default" r:id="rId9"/>
       <w:pgSz w:w="11907" w:h="16840" w:code="9"/>
       <w:pgMar w:top="1418" w:right="1418" w:bottom="1418" w:left="1418" w:header="720" w:footer="709" w:gutter="0"/>
       <w:cols w:space="720"/>
@@ -5067,7 +5123,7 @@
 <w:ftr xmlns:wpc="http://schemas.microsoft.com/office/word/2010/wordprocessingCanvas" xmlns:cx="http://schemas.microsoft.com/office/drawing/2014/chartex" xmlns:cx1="http://schemas.microsoft.com/office/drawing/2015/9/8/chartex" xmlns:cx2="http://schemas.microsoft.com/office/drawing/2015/10/21/chartex" xmlns:cx3="http://schemas.microsoft.com/office/drawing/2016/5/9/chartex" xmlns:cx4="http://schemas.microsoft.com/office/drawing/2016/5/10/chartex" xmlns:cx5="http://schemas.microsoft.com/office/drawing/2016/5/11/chartex" xmlns:cx6="http://schemas.microsoft.com/office/drawing/2016/5/12/chartex" xmlns:cx7="http://schemas.microsoft.com/office/drawing/2016/5/13/chartex" xmlns:cx8="http://schemas.microsoft.com/office/drawing/2016/5/14/chartex" xmlns:mc="http://schemas.openxmlformats.org/markup-compatibility/2006" xmlns:aink="http://schemas.microsoft.com/office/drawing/2016/ink" xmlns:am3d="http://schemas.microsoft.com/office/drawing/2017/model3d" xmlns:o="urn:schemas-microsoft-com:office:office" xmlns:oel="http://schemas.microsoft.com/office/2019/extlst" xmlns:r="http://schemas.openxmlformats.org/officeDocument/2006/relationships" xmlns:m="http://schemas.openxmlformats.org/officeDocument/2006/math" xmlns:v="urn:schemas-microsoft-com:vml" xmlns:wp14="http://schemas.microsoft.com/office/word/2010/wordprocessingDrawing" xmlns:wp="http://schemas.openxmlformats.org/drawingml/2006/wordprocessingDrawing" xmlns:w10="urn:schemas-microsoft-com:office:word" xmlns:w="http://schemas.openxmlformats.org/wordprocessingml/2006/main" xmlns:w14="http://schemas.microsoft.com/office/word/2010/wordml" xmlns:w15="http://schemas.microsoft.com/office/word/2012/wordml" xmlns:w16cex="http://schemas.microsoft.com/office/word/2018/wordml/cex" xmlns:w16cid="http://schemas.microsoft.com/office/word/2016/wordml/cid" xmlns:w16="http://schemas.microsoft.com/office/word/2018/wordml" xmlns:w16du="http://schemas.microsoft.com/office/word/2023/wordml/word16du" xmlns:w16sdtdh="http://schemas.microsoft.com/office/word/2020/wordml/sdtdatahash" xmlns:w16se="http://schemas.microsoft.com/office/word/2015/wordml/symex" xmlns:wpg="http://schemas.microsoft.com/office/word/2010/wordprocessingGroup" xmlns:wpi="http://schemas.microsoft.com/office/word/2010/wordprocessingInk" xmlns:wne="http://schemas.microsoft.com/office/word/2006/wordml" xmlns:wps="http://schemas.microsoft.com/office/word/2010/wordprocessingShape" mc:Ignorable="w14 w15 w16se w16cid w16 w16cex w16sdtdh w16du wp14">
   <w:p>
     <w:pPr>
-      <w:pStyle w:val="Rodap"/>
+      <w:pStyle w:val="Footer"/>
       <w:pBdr>
         <w:bottom w:val="single" w:sz="1" w:space="1" w:color="000000"/>
       </w:pBdr>
@@ -5085,7 +5141,7 @@
   </w:p>
   <w:p>
     <w:pPr>
-      <w:pStyle w:val="Rodap"/>
+      <w:pStyle w:val="Footer"/>
       <w:tabs>
         <w:tab w:val="clear" w:pos="4252"/>
         <w:tab w:val="clear" w:pos="8504"/>
@@ -5115,7 +5171,7 @@
     </w:r>
     <w:r>
       <w:rPr>
-        <w:rStyle w:val="Nmerodepgina"/>
+        <w:rStyle w:val="PageNumber"/>
         <w:rFonts w:asciiTheme="minorHAnsi" w:hAnsiTheme="minorHAnsi" w:cs="Verdana"/>
         <w:sz w:val="20"/>
         <w:szCs w:val="20"/>
@@ -5124,7 +5180,7 @@
     </w:r>
     <w:r>
       <w:rPr>
-        <w:rStyle w:val="Nmerodepgina"/>
+        <w:rStyle w:val="PageNumber"/>
         <w:rFonts w:asciiTheme="minorHAnsi" w:hAnsiTheme="minorHAnsi" w:cs="Verdana"/>
         <w:sz w:val="20"/>
         <w:szCs w:val="20"/>
@@ -5133,7 +5189,7 @@
     </w:r>
     <w:r>
       <w:rPr>
-        <w:rStyle w:val="Nmerodepgina"/>
+        <w:rStyle w:val="PageNumber"/>
         <w:rFonts w:asciiTheme="minorHAnsi" w:hAnsiTheme="minorHAnsi" w:cs="Verdana"/>
         <w:sz w:val="20"/>
         <w:szCs w:val="20"/>
@@ -5142,7 +5198,7 @@
     </w:r>
     <w:r>
       <w:rPr>
-        <w:rStyle w:val="Nmerodepgina"/>
+        <w:rStyle w:val="PageNumber"/>
         <w:rFonts w:asciiTheme="minorHAnsi" w:hAnsiTheme="minorHAnsi" w:cs="Verdana"/>
         <w:noProof/>
         <w:sz w:val="20"/>
@@ -5152,7 +5208,7 @@
     </w:r>
     <w:r>
       <w:rPr>
-        <w:rStyle w:val="Nmerodepgina"/>
+        <w:rStyle w:val="PageNumber"/>
         <w:rFonts w:asciiTheme="minorHAnsi" w:hAnsiTheme="minorHAnsi" w:cs="Verdana"/>
         <w:sz w:val="20"/>
         <w:szCs w:val="20"/>
@@ -5161,7 +5217,7 @@
     </w:r>
     <w:r>
       <w:rPr>
-        <w:rStyle w:val="Nmerodepgina"/>
+        <w:rStyle w:val="PageNumber"/>
         <w:rFonts w:asciiTheme="minorHAnsi" w:hAnsiTheme="minorHAnsi" w:cs="Verdana"/>
         <w:sz w:val="20"/>
         <w:szCs w:val="20"/>
@@ -5170,7 +5226,7 @@
     </w:r>
     <w:r>
       <w:rPr>
-        <w:rStyle w:val="Nmerodepgina"/>
+        <w:rStyle w:val="PageNumber"/>
         <w:rFonts w:asciiTheme="minorHAnsi" w:hAnsiTheme="minorHAnsi" w:cs="Verdana"/>
         <w:sz w:val="20"/>
         <w:szCs w:val="20"/>
@@ -5179,7 +5235,7 @@
     </w:r>
     <w:r>
       <w:rPr>
-        <w:rStyle w:val="Nmerodepgina"/>
+        <w:rStyle w:val="PageNumber"/>
         <w:rFonts w:asciiTheme="minorHAnsi" w:hAnsiTheme="minorHAnsi" w:cs="Verdana"/>
         <w:sz w:val="20"/>
         <w:szCs w:val="20"/>
@@ -5188,7 +5244,7 @@
     </w:r>
     <w:r>
       <w:rPr>
-        <w:rStyle w:val="Nmerodepgina"/>
+        <w:rStyle w:val="PageNumber"/>
         <w:rFonts w:asciiTheme="minorHAnsi" w:hAnsiTheme="minorHAnsi" w:cs="Verdana"/>
         <w:sz w:val="20"/>
         <w:szCs w:val="20"/>
@@ -5197,7 +5253,7 @@
     </w:r>
     <w:r>
       <w:rPr>
-        <w:rStyle w:val="Nmerodepgina"/>
+        <w:rStyle w:val="PageNumber"/>
         <w:rFonts w:asciiTheme="minorHAnsi" w:hAnsiTheme="minorHAnsi" w:cs="Verdana"/>
         <w:noProof/>
         <w:sz w:val="20"/>
@@ -5207,7 +5263,7 @@
     </w:r>
     <w:r>
       <w:rPr>
-        <w:rStyle w:val="Nmerodepgina"/>
+        <w:rStyle w:val="PageNumber"/>
         <w:rFonts w:asciiTheme="minorHAnsi" w:hAnsiTheme="minorHAnsi" w:cs="Verdana"/>
         <w:sz w:val="20"/>
         <w:szCs w:val="20"/>
@@ -5241,7 +5297,7 @@
 <w:hdr xmlns:wpc="http://schemas.microsoft.com/office/word/2010/wordprocessingCanvas" xmlns:cx="http://schemas.microsoft.com/office/drawing/2014/chartex" xmlns:cx1="http://schemas.microsoft.com/office/drawing/2015/9/8/chartex" xmlns:cx2="http://schemas.microsoft.com/office/drawing/2015/10/21/chartex" xmlns:cx3="http://schemas.microsoft.com/office/drawing/2016/5/9/chartex" xmlns:cx4="http://schemas.microsoft.com/office/drawing/2016/5/10/chartex" xmlns:cx5="http://schemas.microsoft.com/office/drawing/2016/5/11/chartex" xmlns:cx6="http://schemas.microsoft.com/office/drawing/2016/5/12/chartex" xmlns:cx7="http://schemas.microsoft.com/office/drawing/2016/5/13/chartex" xmlns:cx8="http://schemas.microsoft.com/office/drawing/2016/5/14/chartex" xmlns:mc="http://schemas.openxmlformats.org/markup-compatibility/2006" xmlns:aink="http://schemas.microsoft.com/office/drawing/2016/ink" xmlns:am3d="http://schemas.microsoft.com/office/drawing/2017/model3d" xmlns:o="urn:schemas-microsoft-com:office:office" xmlns:oel="http://schemas.microsoft.com/office/2019/extlst" xmlns:r="http://schemas.openxmlformats.org/officeDocument/2006/relationships" xmlns:m="http://schemas.openxmlformats.org/officeDocument/2006/math" xmlns:v="urn:schemas-microsoft-com:vml" xmlns:wp14="http://schemas.microsoft.com/office/word/2010/wordprocessingDrawing" xmlns:wp="http://schemas.openxmlformats.org/drawingml/2006/wordprocessingDrawing" xmlns:w10="urn:schemas-microsoft-com:office:word" xmlns:w="http://schemas.openxmlformats.org/wordprocessingml/2006/main" xmlns:w14="http://schemas.microsoft.com/office/word/2010/wordml" xmlns:w15="http://schemas.microsoft.com/office/word/2012/wordml" xmlns:w16cex="http://schemas.microsoft.com/office/word/2018/wordml/cex" xmlns:w16cid="http://schemas.microsoft.com/office/word/2016/wordml/cid" xmlns:w16="http://schemas.microsoft.com/office/word/2018/wordml" xmlns:w16du="http://schemas.microsoft.com/office/word/2023/wordml/word16du" xmlns:w16sdtdh="http://schemas.microsoft.com/office/word/2020/wordml/sdtdatahash" xmlns:w16se="http://schemas.microsoft.com/office/word/2015/wordml/symex" xmlns:wpg="http://schemas.microsoft.com/office/word/2010/wordprocessingGroup" xmlns:wpi="http://schemas.microsoft.com/office/word/2010/wordprocessingInk" xmlns:wne="http://schemas.microsoft.com/office/word/2006/wordml" xmlns:wps="http://schemas.microsoft.com/office/word/2010/wordprocessingShape" mc:Ignorable="w14 w15 w16se w16cid w16 w16cex w16sdtdh w16du wp14">
   <w:tbl>
     <w:tblPr>
-      <w:tblStyle w:val="Tabelacomgrade"/>
+      <w:tblStyle w:val="TableGrid"/>
       <w:tblW w:w="0" w:type="auto"/>
       <w:tblLook w:val="04A0" w:firstRow="1" w:lastRow="0" w:firstColumn="1" w:lastColumn="0" w:noHBand="0" w:noVBand="1"/>
     </w:tblPr>
@@ -5256,7 +5312,7 @@
         </w:tcPr>
         <w:p>
           <w:pPr>
-            <w:pStyle w:val="Cabealho"/>
+            <w:pStyle w:val="Header"/>
             <w:rPr>
               <w:rFonts w:asciiTheme="minorHAnsi" w:hAnsiTheme="minorHAnsi"/>
             </w:rPr>
@@ -5275,7 +5331,7 @@
         </w:tcPr>
         <w:p>
           <w:pPr>
-            <w:pStyle w:val="Cabealho"/>
+            <w:pStyle w:val="Header"/>
             <w:jc w:val="right"/>
             <w:rPr>
               <w:rFonts w:asciiTheme="minorHAnsi" w:hAnsiTheme="minorHAnsi"/>
@@ -5291,7 +5347,7 @@
         </w:tcPr>
         <w:p>
           <w:pPr>
-            <w:pStyle w:val="Cabealho"/>
+            <w:pStyle w:val="Header"/>
             <w:rPr>
               <w:rFonts w:asciiTheme="minorHAnsi" w:hAnsiTheme="minorHAnsi"/>
             </w:rPr>
@@ -5352,7 +5408,7 @@
         </w:tcPr>
         <w:p>
           <w:pPr>
-            <w:pStyle w:val="Cabealho"/>
+            <w:pStyle w:val="Header"/>
             <w:jc w:val="right"/>
             <w:rPr>
               <w:rFonts w:asciiTheme="minorHAnsi" w:hAnsiTheme="minorHAnsi"/>
@@ -5374,7 +5430,13 @@
             <w:rPr>
               <w:rFonts w:asciiTheme="minorHAnsi" w:hAnsiTheme="minorHAnsi"/>
             </w:rPr>
-            <w:t>1.0</w:t>
+            <w:t>1.</w:t>
+          </w:r>
+          <w:r>
+            <w:rPr>
+              <w:rFonts w:asciiTheme="minorHAnsi" w:hAnsiTheme="minorHAnsi"/>
+            </w:rPr>
+            <w:t>1</w:t>
           </w:r>
         </w:p>
       </w:tc>
@@ -5382,7 +5444,7 @@
   </w:tbl>
   <w:p>
     <w:pPr>
-      <w:pStyle w:val="Cabealho"/>
+      <w:pStyle w:val="Header"/>
     </w:pPr>
   </w:p>
 </w:hdr>
@@ -5397,7 +5459,7 @@
     <w:lvl w:ilvl="0">
       <w:start w:val="1"/>
       <w:numFmt w:val="none"/>
-      <w:pStyle w:val="Ttulo1"/>
+      <w:pStyle w:val="Heading1"/>
       <w:suff w:val="nothing"/>
       <w:lvlText w:val=""/>
       <w:lvlJc w:val="left"/>
@@ -6527,7 +6589,7 @@
     <w:lvl w:ilvl="4">
       <w:start w:val="1"/>
       <w:numFmt w:val="lowerRoman"/>
-      <w:pStyle w:val="Ttulo5"/>
+      <w:pStyle w:val="Heading5"/>
       <w:lvlText w:val="%1.%2.%3.%4.%5."/>
       <w:lvlJc w:val="left"/>
       <w:pPr>
@@ -7487,7 +7549,7 @@
       <w:szCs w:val="24"/>
     </w:rPr>
   </w:style>
-  <w:style w:type="paragraph" w:styleId="Ttulo1">
+  <w:style w:type="paragraph" w:styleId="Heading1">
     <w:name w:val="heading 1"/>
     <w:basedOn w:val="Normal"/>
     <w:next w:val="Normal"/>
@@ -7509,10 +7571,10 @@
       <w:sz w:val="20"/>
     </w:rPr>
   </w:style>
-  <w:style w:type="paragraph" w:styleId="Ttulo2">
+  <w:style w:type="paragraph" w:styleId="Heading2">
     <w:name w:val="heading 2"/>
     <w:basedOn w:val="Normal"/>
-    <w:next w:val="Corpodetexto"/>
+    <w:next w:val="BodyText"/>
     <w:qFormat/>
     <w:pPr>
       <w:spacing w:before="57" w:after="57"/>
@@ -7521,11 +7583,11 @@
       <w:outlineLvl w:val="1"/>
     </w:pPr>
   </w:style>
-  <w:style w:type="paragraph" w:styleId="Ttulo3">
+  <w:style w:type="paragraph" w:styleId="Heading3">
     <w:name w:val="heading 3"/>
     <w:basedOn w:val="Normal"/>
     <w:next w:val="Normal"/>
-    <w:link w:val="Ttulo3Char"/>
+    <w:link w:val="Heading3Char"/>
     <w:uiPriority w:val="9"/>
     <w:semiHidden/>
     <w:unhideWhenUsed/>
@@ -7542,11 +7604,11 @@
       <w:color w:val="1F4D78" w:themeColor="accent1" w:themeShade="7F"/>
     </w:rPr>
   </w:style>
-  <w:style w:type="paragraph" w:styleId="Ttulo4">
+  <w:style w:type="paragraph" w:styleId="Heading4">
     <w:name w:val="heading 4"/>
     <w:basedOn w:val="Normal"/>
     <w:next w:val="Normal"/>
-    <w:link w:val="Ttulo4Char"/>
+    <w:link w:val="Heading4Char"/>
     <w:uiPriority w:val="9"/>
     <w:semiHidden/>
     <w:unhideWhenUsed/>
@@ -7565,12 +7627,12 @@
       <w:color w:val="2E74B5" w:themeColor="accent1" w:themeShade="BF"/>
     </w:rPr>
   </w:style>
-  <w:style w:type="paragraph" w:styleId="Ttulo5">
+  <w:style w:type="paragraph" w:styleId="Heading5">
     <w:name w:val="heading 5"/>
     <w:aliases w:val="Titulo 05,Titulo05"/>
     <w:basedOn w:val="Normal"/>
     <w:next w:val="Normal"/>
-    <w:link w:val="Ttulo5Char"/>
+    <w:link w:val="Heading5Char"/>
     <w:qFormat/>
     <w:rsid w:val="008D30BB"/>
     <w:pPr>
@@ -7592,13 +7654,13 @@
       <w:lang w:val="es-CO"/>
     </w:rPr>
   </w:style>
-  <w:style w:type="character" w:default="1" w:styleId="Fontepargpadro">
+  <w:style w:type="character" w:default="1" w:styleId="DefaultParagraphFont">
     <w:name w:val="Default Paragraph Font"/>
     <w:uiPriority w:val="1"/>
     <w:semiHidden/>
     <w:unhideWhenUsed/>
   </w:style>
-  <w:style w:type="table" w:default="1" w:styleId="Tabelanormal">
+  <w:style w:type="table" w:default="1" w:styleId="TableNormal">
     <w:name w:val="Normal Table"/>
     <w:uiPriority w:val="99"/>
     <w:semiHidden/>
@@ -7613,7 +7675,7 @@
       </w:tblCellMar>
     </w:tblPr>
   </w:style>
-  <w:style w:type="numbering" w:default="1" w:styleId="Semlista">
+  <w:style w:type="numbering" w:default="1" w:styleId="NoList">
     <w:name w:val="No List"/>
     <w:uiPriority w:val="99"/>
     <w:semiHidden/>
@@ -7633,7 +7695,7 @@
   <w:style w:type="character" w:customStyle="1" w:styleId="WW-Fontepargpadro">
     <w:name w:val="WW-Fonte parág. padrão"/>
   </w:style>
-  <w:style w:type="character" w:styleId="Nmerodepgina">
+  <w:style w:type="character" w:styleId="PageNumber">
     <w:name w:val="page number"/>
     <w:basedOn w:val="WW-Fontepargpadro"/>
   </w:style>
@@ -7648,10 +7710,10 @@
       <w:szCs w:val="18"/>
     </w:rPr>
   </w:style>
-  <w:style w:type="paragraph" w:customStyle="1" w:styleId="Ttulo20">
+  <w:style w:type="paragraph" w:customStyle="1" w:styleId="Ttulo2">
     <w:name w:val="Título2"/>
     <w:basedOn w:val="Normal"/>
-    <w:next w:val="Corpodetexto"/>
+    <w:next w:val="BodyText"/>
     <w:pPr>
       <w:keepNext/>
       <w:spacing w:before="240" w:after="120"/>
@@ -7662,7 +7724,7 @@
       <w:szCs w:val="28"/>
     </w:rPr>
   </w:style>
-  <w:style w:type="paragraph" w:styleId="Corpodetexto">
+  <w:style w:type="paragraph" w:styleId="BodyText">
     <w:name w:val="Body Text"/>
     <w:basedOn w:val="Normal"/>
     <w:pPr>
@@ -7679,14 +7741,14 @@
       <w:sz w:val="16"/>
     </w:rPr>
   </w:style>
-  <w:style w:type="paragraph" w:styleId="Lista">
+  <w:style w:type="paragraph" w:styleId="List">
     <w:name w:val="List"/>
-    <w:basedOn w:val="Corpodetexto"/>
+    <w:basedOn w:val="BodyText"/>
     <w:rPr>
       <w:rFonts w:ascii="Courier New" w:hAnsi="Courier New" w:cs="Tahoma"/>
     </w:rPr>
   </w:style>
-  <w:style w:type="paragraph" w:styleId="Legenda">
+  <w:style w:type="paragraph" w:styleId="Caption">
     <w:name w:val="caption"/>
     <w:basedOn w:val="Normal"/>
     <w:qFormat/>
@@ -7712,7 +7774,7 @@
       <w:rFonts w:ascii="Courier New" w:hAnsi="Courier New" w:cs="Tahoma"/>
     </w:rPr>
   </w:style>
-  <w:style w:type="paragraph" w:styleId="Cabealho">
+  <w:style w:type="paragraph" w:styleId="Header">
     <w:name w:val="header"/>
     <w:basedOn w:val="Normal"/>
     <w:pPr>
@@ -7722,7 +7784,7 @@
       </w:tabs>
     </w:pPr>
   </w:style>
-  <w:style w:type="paragraph" w:styleId="Rodap">
+  <w:style w:type="paragraph" w:styleId="Footer">
     <w:name w:val="footer"/>
     <w:basedOn w:val="Normal"/>
     <w:pPr>
@@ -7760,7 +7822,7 @@
       <w:ind w:firstLine="340"/>
     </w:pPr>
   </w:style>
-  <w:style w:type="paragraph" w:customStyle="1" w:styleId="Ttulo10">
+  <w:style w:type="paragraph" w:customStyle="1" w:styleId="Ttulo1">
     <w:name w:val="Título1"/>
     <w:basedOn w:val="Normal"/>
     <w:pPr>
@@ -7998,10 +8060,10 @@
       <w:rFonts w:ascii="Courier New" w:eastAsia="Lucida Sans Unicode" w:hAnsi="Courier New"/>
     </w:rPr>
   </w:style>
-  <w:style w:type="paragraph" w:styleId="Subttulo">
+  <w:style w:type="paragraph" w:styleId="Subtitle">
     <w:name w:val="Subtitle"/>
     <w:basedOn w:val="Normal"/>
-    <w:next w:val="Corpodetexto"/>
+    <w:next w:val="BodyText"/>
     <w:qFormat/>
     <w:pPr>
       <w:tabs>
@@ -8426,9 +8488,9 @@
       <w:rFonts w:ascii="Courier New" w:eastAsia="Lucida Sans Unicode" w:hAnsi="Courier New"/>
     </w:rPr>
   </w:style>
-  <w:style w:type="table" w:styleId="Tabelacomgrade">
+  <w:style w:type="table" w:styleId="TableGrid">
     <w:name w:val="Table Grid"/>
-    <w:basedOn w:val="Tabelanormal"/>
+    <w:basedOn w:val="TableNormal"/>
     <w:uiPriority w:val="59"/>
     <w:rsid w:val="000C24BA"/>
     <w:tblPr>
@@ -8442,7 +8504,7 @@
       </w:tblBorders>
     </w:tblPr>
   </w:style>
-  <w:style w:type="paragraph" w:styleId="PargrafodaLista">
+  <w:style w:type="paragraph" w:styleId="ListParagraph">
     <w:name w:val="List Paragraph"/>
     <w:basedOn w:val="Normal"/>
     <w:uiPriority w:val="34"/>
@@ -8453,11 +8515,11 @@
       <w:contextualSpacing/>
     </w:pPr>
   </w:style>
-  <w:style w:type="character" w:customStyle="1" w:styleId="Ttulo5Char">
-    <w:name w:val="Título 5 Char"/>
+  <w:style w:type="character" w:customStyle="1" w:styleId="Heading5Char">
+    <w:name w:val="Heading 5 Char"/>
     <w:aliases w:val="Titulo 05 Char,Titulo05 Char"/>
-    <w:basedOn w:val="Fontepargpadro"/>
-    <w:link w:val="Ttulo5"/>
+    <w:basedOn w:val="DefaultParagraphFont"/>
+    <w:link w:val="Heading5"/>
     <w:rsid w:val="008D30BB"/>
     <w:rPr>
       <w:rFonts w:ascii="Arial (W1)" w:hAnsi="Arial (W1)"/>
@@ -8468,7 +8530,7 @@
       <w:lang w:val="es-CO"/>
     </w:rPr>
   </w:style>
-  <w:style w:type="paragraph" w:styleId="Sumrio1">
+  <w:style w:type="paragraph" w:styleId="TOC1">
     <w:name w:val="toc 1"/>
     <w:basedOn w:val="Normal"/>
     <w:next w:val="Normal"/>
@@ -8489,7 +8551,7 @@
       <w:lang w:val="es-CO"/>
     </w:rPr>
   </w:style>
-  <w:style w:type="paragraph" w:styleId="Sumrio2">
+  <w:style w:type="paragraph" w:styleId="TOC2">
     <w:name w:val="toc 2"/>
     <w:basedOn w:val="Normal"/>
     <w:next w:val="Normal"/>
@@ -8541,7 +8603,7 @@
   </w:style>
   <w:style w:type="paragraph" w:customStyle="1" w:styleId="Titulo04">
     <w:name w:val="Titulo 04"/>
-    <w:basedOn w:val="Ttulo4"/>
+    <w:basedOn w:val="Heading4"/>
     <w:rsid w:val="008D30BB"/>
     <w:pPr>
       <w:keepLines w:val="0"/>
@@ -8568,7 +8630,7 @@
   </w:style>
   <w:style w:type="paragraph" w:customStyle="1" w:styleId="Titulo01">
     <w:name w:val="Titulo 01"/>
-    <w:basedOn w:val="Ttulo1"/>
+    <w:basedOn w:val="Heading1"/>
     <w:next w:val="Texto"/>
     <w:rsid w:val="008D30BB"/>
     <w:pPr>
@@ -8591,7 +8653,7 @@
   </w:style>
   <w:style w:type="paragraph" w:customStyle="1" w:styleId="Titulo02">
     <w:name w:val="Titulo 02"/>
-    <w:basedOn w:val="Ttulo2"/>
+    <w:basedOn w:val="Heading2"/>
     <w:next w:val="Texto"/>
     <w:link w:val="Titulo02Char"/>
     <w:rsid w:val="008D30BB"/>
@@ -8617,7 +8679,7 @@
   </w:style>
   <w:style w:type="paragraph" w:customStyle="1" w:styleId="Titulo03">
     <w:name w:val="Titulo 03"/>
-    <w:basedOn w:val="Ttulo3"/>
+    <w:basedOn w:val="Heading3"/>
     <w:next w:val="Texto"/>
     <w:rsid w:val="008D30BB"/>
     <w:pPr>
@@ -8683,10 +8745,10 @@
       <w:lang w:val="es-CO"/>
     </w:rPr>
   </w:style>
-  <w:style w:type="character" w:customStyle="1" w:styleId="Ttulo4Char">
-    <w:name w:val="Título 4 Char"/>
-    <w:basedOn w:val="Fontepargpadro"/>
-    <w:link w:val="Ttulo4"/>
+  <w:style w:type="character" w:customStyle="1" w:styleId="Heading4Char">
+    <w:name w:val="Heading 4 Char"/>
+    <w:basedOn w:val="DefaultParagraphFont"/>
+    <w:link w:val="Heading4"/>
     <w:uiPriority w:val="9"/>
     <w:semiHidden/>
     <w:rsid w:val="008D30BB"/>
@@ -8699,10 +8761,10 @@
       <w:szCs w:val="24"/>
     </w:rPr>
   </w:style>
-  <w:style w:type="character" w:customStyle="1" w:styleId="Ttulo3Char">
-    <w:name w:val="Título 3 Char"/>
-    <w:basedOn w:val="Fontepargpadro"/>
-    <w:link w:val="Ttulo3"/>
+  <w:style w:type="character" w:customStyle="1" w:styleId="Heading3Char">
+    <w:name w:val="Heading 3 Char"/>
+    <w:basedOn w:val="DefaultParagraphFont"/>
+    <w:link w:val="Heading3"/>
     <w:uiPriority w:val="9"/>
     <w:semiHidden/>
     <w:rsid w:val="008D30BB"/>
